--- a/Thesis submission documents/thesis pmd/THESIS/declaration.docx
+++ b/Thesis submission documents/thesis pmd/THESIS/declaration.docx
@@ -13,6 +13,30 @@
           <w:u w:val="single"/>
         </w:rPr>
       </w:pPr>
+    </w:p>
+    <w:p>
+      <w:pPr>
+        <w:jc w:val="center"/>
+        <w:rPr>
+          <w:rFonts w:ascii="Times New Roman" w:hAnsi="Times New Roman"/>
+          <w:b/>
+          <w:sz w:val="32"/>
+          <w:szCs w:val="36"/>
+          <w:u w:val="single"/>
+        </w:rPr>
+      </w:pPr>
+    </w:p>
+    <w:p>
+      <w:pPr>
+        <w:jc w:val="center"/>
+        <w:rPr>
+          <w:rFonts w:ascii="Times New Roman" w:hAnsi="Times New Roman"/>
+          <w:b/>
+          <w:sz w:val="32"/>
+          <w:szCs w:val="36"/>
+          <w:u w:val="single"/>
+        </w:rPr>
+      </w:pPr>
       <w:bookmarkStart w:id="0" w:name="_GoBack"/>
       <w:bookmarkEnd w:id="0"/>
     </w:p>
@@ -35,7 +59,6 @@
           <w:color w:val="008000"/>
           <w:sz w:val="32"/>
           <w:szCs w:val="36"/>
-          <w:u w:val="single"/>
         </w:rPr>
         <w:t>Declaration</w:t>
       </w:r>
@@ -284,6 +307,17 @@
         </w:rPr>
         <w:t>. This work has not been submitted earlier in full or in part for any Diploma or Degree in this or any other University.</w:t>
       </w:r>
+    </w:p>
+    <w:p>
+      <w:pPr>
+        <w:spacing w:line="240" w:lineRule="auto"/>
+        <w:jc w:val="both"/>
+        <w:rPr>
+          <w:rFonts w:ascii="Times New Roman" w:hAnsi="Times New Roman"/>
+          <w:sz w:val="24"/>
+          <w:szCs w:val="24"/>
+        </w:rPr>
+      </w:pPr>
     </w:p>
     <w:p>
       <w:pPr>
